--- a/开发说明文档.docx
+++ b/开发说明文档.docx
@@ -173,35 +173,40 @@
       </w:r>
     </w:p>
     <w:p>
+      <w:r>
+        <w:tab/>
+      </w:r>
+      <w:r>
+        <w:rPr>
+          <w:rFonts w:hint="eastAsia"/>
+        </w:rPr>
+        <w:t>personinfo</w:t>
+      </w:r>
+      <w:r>
+        <w:rPr>
+          <w:rFonts w:hint="eastAsia"/>
+        </w:rPr>
+        <w:t>个人信息页面</w:t>
+      </w:r>
+    </w:p>
+    <w:p>
+      <w:r>
+        <w:rPr>
+          <w:rFonts w:hint="eastAsia"/>
+        </w:rPr>
+        <w:t>商品类别表</w:t>
+      </w:r>
+    </w:p>
+    <w:p>
       <w:pPr>
         <w:rPr>
           <w:rFonts w:hint="eastAsia"/>
         </w:rPr>
       </w:pPr>
-      <w:r>
-        <w:tab/>
-      </w:r>
-      <w:r>
-        <w:rPr>
-          <w:rFonts w:hint="eastAsia"/>
-        </w:rPr>
-        <w:t>personinfo</w:t>
-      </w:r>
       <w:bookmarkStart w:id="0" w:name="_GoBack"/>
       <w:bookmarkEnd w:id="0"/>
-      <w:r>
-        <w:rPr>
-          <w:rFonts w:hint="eastAsia"/>
-        </w:rPr>
-        <w:t>个人信息页面</w:t>
-      </w:r>
-    </w:p>
-    <w:p>
-      <w:pPr>
-        <w:rPr>
-          <w:rFonts w:hint="eastAsia"/>
-        </w:rPr>
-      </w:pPr>
+    </w:p>
+    <w:p>
       <w:r>
         <w:tab/>
       </w:r>
